--- a/engenharia de software/m1.docx
+++ b/engenharia de software/m1.docx
@@ -4,6 +4,9 @@
   <w:body>
     <w:p>
       <w:r>
+        <w:rPr>
+          <w:noProof/>
+        </w:rPr>
         <w:drawing>
           <wp:inline distT="0" distB="0" distL="0" distR="0" wp14:anchorId="1B37BBCA" wp14:editId="14FC9935">
             <wp:extent cx="4636377" cy="4221480"/>
@@ -43,7 +46,19 @@
     </w:p>
     <w:p>
       <w:r>
-        <w:t xml:space="preserve">Aqui nesse exemplo </w:t>
+        <w:t xml:space="preserve">Aqui </w:t>
+      </w:r>
+      <w:r>
+        <w:t>a gente tem um</w:t>
+      </w:r>
+      <w:r>
+        <w:t xml:space="preserve"> exemplo</w:t>
+      </w:r>
+      <w:r>
+        <w:t xml:space="preserve"> de violação do princípio, então</w:t>
+      </w:r>
+      <w:r>
+        <w:t xml:space="preserve"> </w:t>
       </w:r>
       <w:r>
         <w:t xml:space="preserve">a gente tem </w:t>
@@ -65,6 +80,9 @@
     </w:p>
     <w:p>
       <w:r>
+        <w:rPr>
+          <w:noProof/>
+        </w:rPr>
         <w:drawing>
           <wp:inline distT="0" distB="0" distL="0" distR="0" wp14:anchorId="3434E0BC" wp14:editId="4EC7A6D1">
             <wp:extent cx="5400040" cy="1512570"/>
@@ -104,6 +122,9 @@
     </w:p>
     <w:p>
       <w:r>
+        <w:rPr>
+          <w:noProof/>
+        </w:rPr>
         <w:drawing>
           <wp:inline distT="0" distB="0" distL="0" distR="0" wp14:anchorId="3A3841E2" wp14:editId="53AF8969">
             <wp:extent cx="5400040" cy="1746250"/>
@@ -141,16 +162,100 @@
         </w:drawing>
       </w:r>
     </w:p>
+    <w:p>
+      <w:r>
+        <w:lastRenderedPageBreak/>
+        <w:t xml:space="preserve">Aqui por </w:t>
+      </w:r>
+      <w:r>
+        <w:t xml:space="preserve">exemplo na classe planeta, </w:t>
+      </w:r>
+      <w:r>
+        <w:t>a gente alguns métodos em comum</w:t>
+      </w:r>
+      <w:r>
+        <w:t xml:space="preserve"> como o </w:t>
+      </w:r>
+      <w:proofErr w:type="spellStart"/>
+      <w:r>
+        <w:t>get</w:t>
+      </w:r>
+      <w:proofErr w:type="spellEnd"/>
+      <w:r>
+        <w:t xml:space="preserve"> massa </w:t>
+      </w:r>
+      <w:proofErr w:type="spellStart"/>
+      <w:r>
+        <w:t>get</w:t>
+      </w:r>
+      <w:proofErr w:type="spellEnd"/>
+      <w:r>
+        <w:t xml:space="preserve"> nome e </w:t>
+      </w:r>
+      <w:proofErr w:type="spellStart"/>
+      <w:r>
+        <w:t>get</w:t>
+      </w:r>
+      <w:proofErr w:type="spellEnd"/>
+      <w:r>
+        <w:t xml:space="preserve"> temperatura</w:t>
+      </w:r>
+      <w:r>
+        <w:t xml:space="preserve">, e </w:t>
+      </w:r>
+      <w:r>
+        <w:t>os método</w:t>
+      </w:r>
+      <w:r>
+        <w:t xml:space="preserve">s </w:t>
+      </w:r>
+      <w:proofErr w:type="spellStart"/>
+      <w:r>
+        <w:t>getluminosidade</w:t>
+      </w:r>
+      <w:proofErr w:type="spellEnd"/>
+      <w:r>
+        <w:t xml:space="preserve"> e liberar energia </w:t>
+      </w:r>
+      <w:r>
+        <w:t>não tem implementações o que gera uma exceção com a mensagem método não implementado</w:t>
+      </w:r>
+      <w:r>
+        <w:t>.</w:t>
+      </w:r>
+    </w:p>
+    <w:p>
+      <w:r>
+        <w:t xml:space="preserve">O mesmo aqui </w:t>
+      </w:r>
+      <w:proofErr w:type="gramStart"/>
+      <w:r>
+        <w:t>pra</w:t>
+      </w:r>
+      <w:proofErr w:type="gramEnd"/>
+      <w:r>
+        <w:t xml:space="preserve"> classe estrela que não implementa os métodos aterrissar explorar </w:t>
+      </w:r>
+    </w:p>
     <w:p/>
     <w:p/>
     <w:p/>
     <w:p>
       <w:r>
-        <w:t>Então seguindo o princípio da segregação de interfaces a implementação correta seria essa, em que separamos as interfaces para que cada classe tenha que seguir apenas os métodos que vão utilizar:</w:t>
-      </w:r>
-    </w:p>
-    <w:p>
-      <w:r>
+        <w:t>Então seguindo o princípio da segregação de interfaces a implementação correta seria essa, em que separamos as interfaces para que cada classe tenha que seguir apenas os métodos que v</w:t>
+      </w:r>
+      <w:r>
+        <w:t>ai</w:t>
+      </w:r>
+      <w:r>
+        <w:t xml:space="preserve"> utilizar:</w:t>
+      </w:r>
+    </w:p>
+    <w:p>
+      <w:r>
+        <w:rPr>
+          <w:noProof/>
+        </w:rPr>
         <w:drawing>
           <wp:inline distT="0" distB="0" distL="0" distR="0" wp14:anchorId="1269B69F" wp14:editId="32508830">
             <wp:extent cx="5400040" cy="4233545"/>
@@ -188,6 +293,20 @@
         </w:drawing>
       </w:r>
     </w:p>
+    <w:p>
+      <w:r>
+        <w:t xml:space="preserve">Aqui a gente tem uma interface planeta que </w:t>
+      </w:r>
+      <w:r>
+        <w:t>estende</w:t>
+      </w:r>
+      <w:r>
+        <w:t xml:space="preserve"> as interfaces corpo celeste e explorável </w:t>
+      </w:r>
+      <w:r>
+        <w:t xml:space="preserve">e uma interface estrela que estende a interface corpo celeste </w:t>
+      </w:r>
+    </w:p>
     <w:p/>
     <w:p/>
     <w:p/>
@@ -196,7 +315,9 @@
     <w:p/>
     <w:p>
       <w:r>
-        <w:lastRenderedPageBreak/>
+        <w:rPr>
+          <w:noProof/>
+        </w:rPr>
         <w:drawing>
           <wp:inline distT="0" distB="0" distL="0" distR="0" wp14:anchorId="754AB8D7" wp14:editId="5F24E9BB">
             <wp:extent cx="3611880" cy="1663974"/>
@@ -236,6 +357,33 @@
     </w:p>
     <w:p>
       <w:r>
+        <w:t xml:space="preserve">Aqui na interface corpo celeste a gente tem métodos </w:t>
+      </w:r>
+      <w:proofErr w:type="spellStart"/>
+      <w:r>
+        <w:t>getNome</w:t>
+      </w:r>
+      <w:proofErr w:type="spellEnd"/>
+      <w:r>
+        <w:t xml:space="preserve"> e </w:t>
+      </w:r>
+      <w:proofErr w:type="spellStart"/>
+      <w:r>
+        <w:t>getMassa</w:t>
+      </w:r>
+      <w:proofErr w:type="spellEnd"/>
+      <w:r>
+        <w:t xml:space="preserve"> </w:t>
+      </w:r>
+      <w:r>
+        <w:t xml:space="preserve">que servem para todos os corpos celestes </w:t>
+      </w:r>
+    </w:p>
+    <w:p>
+      <w:r>
+        <w:rPr>
+          <w:noProof/>
+        </w:rPr>
         <w:drawing>
           <wp:inline distT="0" distB="0" distL="0" distR="0" wp14:anchorId="391D9518" wp14:editId="3523941F">
             <wp:extent cx="3627120" cy="1642098"/>
@@ -275,6 +423,23 @@
     </w:p>
     <w:p>
       <w:r>
+        <w:t xml:space="preserve">Na </w:t>
+      </w:r>
+      <w:r>
+        <w:t>interface</w:t>
+      </w:r>
+      <w:r>
+        <w:t xml:space="preserve"> </w:t>
+      </w:r>
+      <w:r>
+        <w:t xml:space="preserve">explorável a gente tem os métodos aterrissar e explorar </w:t>
+      </w:r>
+    </w:p>
+    <w:p>
+      <w:r>
+        <w:rPr>
+          <w:noProof/>
+        </w:rPr>
         <w:drawing>
           <wp:inline distT="0" distB="0" distL="0" distR="0" wp14:anchorId="213022D7" wp14:editId="19630EDC">
             <wp:extent cx="4884420" cy="958619"/>
@@ -314,6 +479,17 @@
     </w:p>
     <w:p>
       <w:r>
+        <w:t xml:space="preserve">E a interface planeta estende </w:t>
+      </w:r>
+      <w:r>
+        <w:t xml:space="preserve">as interfaces corpo celeste e explorável </w:t>
+      </w:r>
+    </w:p>
+    <w:p>
+      <w:r>
+        <w:rPr>
+          <w:noProof/>
+        </w:rPr>
         <w:drawing>
           <wp:inline distT="0" distB="0" distL="0" distR="0" wp14:anchorId="2248E06F" wp14:editId="11AE3407">
             <wp:extent cx="4076570" cy="1828800"/>
@@ -353,6 +529,15 @@
     </w:p>
     <w:p>
       <w:r>
+        <w:t xml:space="preserve">A interface estrela estende a interface corpo celeste e tem mais alguns métodos próprios </w:t>
+      </w:r>
+    </w:p>
+    <w:p/>
+    <w:p>
+      <w:r>
+        <w:rPr>
+          <w:noProof/>
+        </w:rPr>
         <w:lastRenderedPageBreak/>
         <w:drawing>
           <wp:inline distT="0" distB="0" distL="0" distR="0" wp14:anchorId="0DE57D66" wp14:editId="128EA718">
@@ -393,6 +578,17 @@
     </w:p>
     <w:p>
       <w:r>
+        <w:t xml:space="preserve">A classe planeta </w:t>
+      </w:r>
+      <w:r>
+        <w:t xml:space="preserve">implementa a interface planeta e tem a implementação de todos os métodos que é obrigada a implementar pela interface </w:t>
+      </w:r>
+    </w:p>
+    <w:p>
+      <w:r>
+        <w:rPr>
+          <w:noProof/>
+        </w:rPr>
         <w:drawing>
           <wp:inline distT="0" distB="0" distL="0" distR="0" wp14:anchorId="6273069B" wp14:editId="00F1EFAC">
             <wp:extent cx="5400040" cy="2987040"/>
@@ -432,6 +628,9 @@
     </w:p>
     <w:p>
       <w:r>
+        <w:rPr>
+          <w:noProof/>
+        </w:rPr>
         <w:lastRenderedPageBreak/>
         <w:drawing>
           <wp:inline distT="0" distB="0" distL="0" distR="0" wp14:anchorId="72F9141E" wp14:editId="790FF583">
@@ -470,6 +669,132 @@
         </w:drawing>
       </w:r>
     </w:p>
+    <w:p>
+      <w:r>
+        <w:t xml:space="preserve">O mesmo </w:t>
+      </w:r>
+      <w:proofErr w:type="gramStart"/>
+      <w:r>
+        <w:t>pra</w:t>
+      </w:r>
+      <w:proofErr w:type="gramEnd"/>
+      <w:r>
+        <w:t xml:space="preserve"> classe estrela.</w:t>
+      </w:r>
+    </w:p>
+    <w:p>
+      <w:r>
+        <w:drawing>
+          <wp:inline distT="0" distB="0" distL="0" distR="0" wp14:anchorId="756EB37B" wp14:editId="30079BE2">
+            <wp:extent cx="5400040" cy="1694815"/>
+            <wp:effectExtent l="0" t="0" r="0" b="635"/>
+            <wp:docPr id="2046614838" name="Imagem 1" descr="Interface gráfica do usuário, Texto&#10;&#10;Descrição gerada automaticamente"/>
+            <wp:cNvGraphicFramePr>
+              <a:graphicFrameLocks xmlns:a="http://schemas.openxmlformats.org/drawingml/2006/main" noChangeAspect="1"/>
+            </wp:cNvGraphicFramePr>
+            <a:graphic xmlns:a="http://schemas.openxmlformats.org/drawingml/2006/main">
+              <a:graphicData uri="http://schemas.openxmlformats.org/drawingml/2006/picture">
+                <pic:pic xmlns:pic="http://schemas.openxmlformats.org/drawingml/2006/picture">
+                  <pic:nvPicPr>
+                    <pic:cNvPr id="2046614838" name="Imagem 1" descr="Interface gráfica do usuário, Texto&#10;&#10;Descrição gerada automaticamente"/>
+                    <pic:cNvPicPr/>
+                  </pic:nvPicPr>
+                  <pic:blipFill>
+                    <a:blip r:embed="rId15"/>
+                    <a:stretch>
+                      <a:fillRect/>
+                    </a:stretch>
+                  </pic:blipFill>
+                  <pic:spPr>
+                    <a:xfrm>
+                      <a:off x="0" y="0"/>
+                      <a:ext cx="5400040" cy="1694815"/>
+                    </a:xfrm>
+                    <a:prstGeom prst="rect">
+                      <a:avLst/>
+                    </a:prstGeom>
+                  </pic:spPr>
+                </pic:pic>
+              </a:graphicData>
+            </a:graphic>
+          </wp:inline>
+        </w:drawing>
+      </w:r>
+    </w:p>
+    <w:p>
+      <w:r>
+        <w:t xml:space="preserve">Aqui no </w:t>
+      </w:r>
+      <w:proofErr w:type="spellStart"/>
+      <w:r>
+        <w:t>main</w:t>
+      </w:r>
+      <w:proofErr w:type="spellEnd"/>
+      <w:r>
+        <w:t xml:space="preserve"> eu criei </w:t>
+      </w:r>
+      <w:r>
+        <w:t>um objeto terra do tipo planeta</w:t>
+      </w:r>
+      <w:r>
+        <w:t xml:space="preserve"> e um objeto sol do tipo estrela e cada um </w:t>
+      </w:r>
+      <w:proofErr w:type="spellStart"/>
+      <w:proofErr w:type="gramStart"/>
+      <w:r>
+        <w:t>esta</w:t>
+      </w:r>
+      <w:proofErr w:type="spellEnd"/>
+      <w:proofErr w:type="gramEnd"/>
+      <w:r>
+        <w:t xml:space="preserve"> chamando seus métodos a terra aterrissar e explorar e o sol liberar energia</w:t>
+      </w:r>
+    </w:p>
+    <w:p>
+      <w:r>
+        <w:drawing>
+          <wp:inline distT="0" distB="0" distL="0" distR="0" wp14:anchorId="6A86BD4C" wp14:editId="5212158B">
+            <wp:extent cx="5400040" cy="975360"/>
+            <wp:effectExtent l="0" t="0" r="0" b="0"/>
+            <wp:docPr id="811531609" name="Imagem 1" descr="Texto&#10;&#10;Descrição gerada automaticamente"/>
+            <wp:cNvGraphicFramePr>
+              <a:graphicFrameLocks xmlns:a="http://schemas.openxmlformats.org/drawingml/2006/main" noChangeAspect="1"/>
+            </wp:cNvGraphicFramePr>
+            <a:graphic xmlns:a="http://schemas.openxmlformats.org/drawingml/2006/main">
+              <a:graphicData uri="http://schemas.openxmlformats.org/drawingml/2006/picture">
+                <pic:pic xmlns:pic="http://schemas.openxmlformats.org/drawingml/2006/picture">
+                  <pic:nvPicPr>
+                    <pic:cNvPr id="811531609" name="Imagem 1" descr="Texto&#10;&#10;Descrição gerada automaticamente"/>
+                    <pic:cNvPicPr/>
+                  </pic:nvPicPr>
+                  <pic:blipFill>
+                    <a:blip r:embed="rId16"/>
+                    <a:stretch>
+                      <a:fillRect/>
+                    </a:stretch>
+                  </pic:blipFill>
+                  <pic:spPr>
+                    <a:xfrm>
+                      <a:off x="0" y="0"/>
+                      <a:ext cx="5400040" cy="975360"/>
+                    </a:xfrm>
+                    <a:prstGeom prst="rect">
+                      <a:avLst/>
+                    </a:prstGeom>
+                  </pic:spPr>
+                </pic:pic>
+              </a:graphicData>
+            </a:graphic>
+          </wp:inline>
+        </w:drawing>
+      </w:r>
+    </w:p>
+    <w:p>
+      <w:r>
+        <w:t>E esse é o resultado da execução</w:t>
+      </w:r>
+    </w:p>
+    <w:p/>
     <w:p/>
     <w:sectPr>
       <w:pgSz w:w="11906" w:h="16838"/>
